--- a/deployment.docx
+++ b/deployment.docx
@@ -1361,24 +1361,149 @@
         </w:rPr>
         <w:t xml:space="preserve">.pub </w:t>
       </w:r>
+      <w:r>
+        <w:rPr>
+          <w:color w:val="000000" w:themeColor="text1"/>
+          <w:sz w:val="22"/>
+          <w:szCs w:val="32"/>
+        </w:rPr>
+        <w:fldChar w:fldCharType="begin"/>
+      </w:r>
+      <w:r>
+        <w:rPr>
+          <w:color w:val="000000" w:themeColor="text1"/>
+          <w:sz w:val="22"/>
+          <w:szCs w:val="32"/>
+        </w:rPr>
+        <w:instrText>HYPERLINK "mailto:root</w:instrText>
+      </w:r>
+      <w:r>
+        <w:rPr>
+          <w:color w:val="000000" w:themeColor="text1"/>
+          <w:sz w:val="22"/>
+          <w:szCs w:val="32"/>
+        </w:rPr>
+        <w:instrText>@89.117.146.214</w:instrText>
+      </w:r>
+      <w:r>
+        <w:rPr>
+          <w:color w:val="000000" w:themeColor="text1"/>
+          <w:sz w:val="22"/>
+          <w:szCs w:val="32"/>
+        </w:rPr>
+        <w:instrText>"</w:instrText>
+      </w:r>
+      <w:r>
+        <w:rPr>
+          <w:color w:val="000000" w:themeColor="text1"/>
+          <w:sz w:val="22"/>
+          <w:szCs w:val="32"/>
+        </w:rPr>
+        <w:fldChar w:fldCharType="separate"/>
+      </w:r>
+      <w:r>
+        <w:rPr>
+          <w:rStyle w:val="Hyperlink"/>
+          <w:sz w:val="22"/>
+          <w:szCs w:val="32"/>
+        </w:rPr>
+        <w:t>root</w:t>
+      </w:r>
+      <w:r>
+        <w:rPr>
+          <w:rStyle w:val="Hyperlink"/>
+          <w:sz w:val="22"/>
+          <w:szCs w:val="32"/>
+        </w:rPr>
+        <w:t>@89.117.146.214</w:t>
+      </w:r>
+      <w:r>
+        <w:rPr>
+          <w:color w:val="000000" w:themeColor="text1"/>
+          <w:sz w:val="22"/>
+          <w:szCs w:val="32"/>
+        </w:rPr>
+        <w:fldChar w:fldCharType="end"/>
+      </w:r>
+    </w:p>
+    <w:p>
+      <w:pPr>
+        <w:ind w:firstLine="720"/>
+        <w:rPr>
+          <w:color w:val="000000" w:themeColor="text1"/>
+          <w:sz w:val="22"/>
+          <w:szCs w:val="32"/>
+        </w:rPr>
+      </w:pPr>
+      <w:r>
+        <w:rPr>
+          <w:color w:val="000000" w:themeColor="text1"/>
+          <w:sz w:val="22"/>
+          <w:szCs w:val="32"/>
+          <w:lang w:val="en-US"/>
+        </w:rPr>
+        <w:t>ssh -</w:t>
+      </w:r>
+      <w:proofErr w:type="spellStart"/>
+      <w:r>
+        <w:rPr>
+          <w:color w:val="000000" w:themeColor="text1"/>
+          <w:sz w:val="22"/>
+          <w:szCs w:val="32"/>
+          <w:lang w:val="en-US"/>
+        </w:rPr>
+        <w:t>i</w:t>
+      </w:r>
+      <w:proofErr w:type="spellEnd"/>
+      <w:r>
+        <w:rPr>
+          <w:color w:val="000000" w:themeColor="text1"/>
+          <w:sz w:val="22"/>
+          <w:szCs w:val="32"/>
+          <w:lang w:val="en-US"/>
+        </w:rPr>
+        <w:t xml:space="preserve"> ~/.ssh/</w:t>
+      </w:r>
+      <w:proofErr w:type="spellStart"/>
+      <w:r>
+        <w:rPr>
+          <w:color w:val="000000" w:themeColor="text1"/>
+          <w:sz w:val="22"/>
+          <w:szCs w:val="32"/>
+          <w:lang w:val="en-US"/>
+        </w:rPr>
+        <w:t>contabo_server_key</w:t>
+      </w:r>
+      <w:proofErr w:type="spellEnd"/>
+      <w:r>
+        <w:rPr>
+          <w:color w:val="000000" w:themeColor="text1"/>
+          <w:sz w:val="22"/>
+          <w:szCs w:val="32"/>
+          <w:lang w:val="en-US"/>
+        </w:rPr>
+        <w:t xml:space="preserve"> </w:t>
+      </w:r>
       <w:hyperlink r:id="rId21" w:history="1">
         <w:r>
           <w:rPr>
             <w:rStyle w:val="Hyperlink"/>
             <w:sz w:val="22"/>
             <w:szCs w:val="32"/>
+            <w:lang w:val="en-US"/>
           </w:rPr>
-          <w:t>root</w:t>
-        </w:r>
-        <w:r>
-          <w:rPr>
-            <w:rStyle w:val="Hyperlink"/>
-            <w:sz w:val="22"/>
-            <w:szCs w:val="32"/>
-          </w:rPr>
-          <w:t>@89.117.146.214</w:t>
+          <w:t>root@89.117.146.214</w:t>
         </w:r>
       </w:hyperlink>
+      <w:r>
+        <w:rPr>
+          <w:color w:val="000000" w:themeColor="text1"/>
+          <w:sz w:val="22"/>
+          <w:szCs w:val="32"/>
+          <w:lang w:val="en-US"/>
+        </w:rPr>
+        <w:t xml:space="preserve"> (login)</w:t>
+      </w:r>
     </w:p>
     <w:p>
       <w:pPr>
